--- a/01 Docs/Assignment_03_Security,  Ajax with RESTful API.docx
+++ b/01 Docs/Assignment_03_Security,  Ajax with RESTful API.docx
@@ -1,6 +1,6 @@
 
 <file path=word/document.xml><?xml version="1.0" encoding="utf-8"?>
-<w:document xmlns:wpc="http://schemas.microsoft.com/office/word/2010/wordprocessingCanvas" xmlns:cx="http://schemas.microsoft.com/office/drawing/2014/chartex" xmlns:cx1="http://schemas.microsoft.com/office/drawing/2015/9/8/chartex" xmlns:mc="http://schemas.openxmlformats.org/markup-compatibility/2006" xmlns:o="urn:schemas-microsoft-com:office:office" xmlns:r="http://schemas.openxmlformats.org/officeDocument/2006/relationships" xmlns:m="http://schemas.openxmlformats.org/officeDocument/2006/math" xmlns:v="urn:schemas-microsoft-com:vml" xmlns:wp14="http://schemas.microsoft.com/office/word/2010/wordprocessingDrawing" xmlns:wp="http://schemas.openxmlformats.org/drawingml/2006/wordprocessingDrawing" xmlns:w10="urn:schemas-microsoft-com:office:word" xmlns:w="http://schemas.openxmlformats.org/wordprocessingml/2006/main" xmlns:w14="http://schemas.microsoft.com/office/word/2010/wordml" xmlns:w15="http://schemas.microsoft.com/office/word/2012/wordml" xmlns:w16se="http://schemas.microsoft.com/office/word/2015/wordml/symex" xmlns:wpg="http://schemas.microsoft.com/office/word/2010/wordprocessingGroup" xmlns:wpi="http://schemas.microsoft.com/office/word/2010/wordprocessingInk" xmlns:wne="http://schemas.microsoft.com/office/word/2006/wordml" xmlns:wps="http://schemas.microsoft.com/office/word/2010/wordprocessingShape" mc:Ignorable="w14 w15 w16se wp14">
+<w:document xmlns:wpc="http://schemas.microsoft.com/office/word/2010/wordprocessingCanvas" xmlns:cx="http://schemas.microsoft.com/office/drawing/2014/chartex" xmlns:cx1="http://schemas.microsoft.com/office/drawing/2015/9/8/chartex" xmlns:cx2="http://schemas.microsoft.com/office/drawing/2015/10/21/chartex" xmlns:cx3="http://schemas.microsoft.com/office/drawing/2016/5/9/chartex" xmlns:cx4="http://schemas.microsoft.com/office/drawing/2016/5/10/chartex" xmlns:cx5="http://schemas.microsoft.com/office/drawing/2016/5/11/chartex" xmlns:cx6="http://schemas.microsoft.com/office/drawing/2016/5/12/chartex" xmlns:cx7="http://schemas.microsoft.com/office/drawing/2016/5/13/chartex" xmlns:cx8="http://schemas.microsoft.com/office/drawing/2016/5/14/chartex" xmlns:mc="http://schemas.openxmlformats.org/markup-compatibility/2006" xmlns:aink="http://schemas.microsoft.com/office/drawing/2016/ink" xmlns:am3d="http://schemas.microsoft.com/office/drawing/2017/model3d" xmlns:o="urn:schemas-microsoft-com:office:office" xmlns:oel="http://schemas.microsoft.com/office/2019/extlst" xmlns:r="http://schemas.openxmlformats.org/officeDocument/2006/relationships" xmlns:m="http://schemas.openxmlformats.org/officeDocument/2006/math" xmlns:v="urn:schemas-microsoft-com:vml" xmlns:wp14="http://schemas.microsoft.com/office/word/2010/wordprocessingDrawing" xmlns:wp="http://schemas.openxmlformats.org/drawingml/2006/wordprocessingDrawing" xmlns:w10="urn:schemas-microsoft-com:office:word" xmlns:w="http://schemas.openxmlformats.org/wordprocessingml/2006/main" xmlns:w14="http://schemas.microsoft.com/office/word/2010/wordml" xmlns:w15="http://schemas.microsoft.com/office/word/2012/wordml" xmlns:w16cex="http://schemas.microsoft.com/office/word/2018/wordml/cex" xmlns:w16cid="http://schemas.microsoft.com/office/word/2016/wordml/cid" xmlns:w16="http://schemas.microsoft.com/office/word/2018/wordml" xmlns:w16sdtdh="http://schemas.microsoft.com/office/word/2020/wordml/sdtdatahash" xmlns:w16se="http://schemas.microsoft.com/office/word/2015/wordml/symex" xmlns:wpg="http://schemas.microsoft.com/office/word/2010/wordprocessingGroup" xmlns:wpi="http://schemas.microsoft.com/office/word/2010/wordprocessingInk" xmlns:wne="http://schemas.microsoft.com/office/word/2006/wordml" xmlns:wps="http://schemas.microsoft.com/office/word/2010/wordprocessingShape" mc:Ignorable="w14 w15 w16se w16cid w16 w16cex w16sdtdh wp14">
   <w:body>
     <w:p>
       <w:pPr>
@@ -1658,7 +1658,6 @@
         </w:rPr>
         <w:t xml:space="preserve">Search </w:t>
       </w:r>
-      <w:proofErr w:type="spellStart"/>
       <w:r>
         <w:rPr>
           <w:rFonts w:ascii="Arial" w:hAnsi="Arial" w:cs="Arial"/>
@@ -1675,50 +1674,13 @@
         </w:rPr>
         <w:t>Name</w:t>
       </w:r>
-      <w:proofErr w:type="spellEnd"/>
-      <w:r>
-        <w:rPr>
-          <w:rFonts w:ascii="Arial" w:hAnsi="Arial" w:cs="Arial"/>
-          <w:sz w:val="26"/>
-          <w:szCs w:val="26"/>
-        </w:rPr>
-        <w:t xml:space="preserve"> (</w:t>
-      </w:r>
-      <w:proofErr w:type="spellStart"/>
-      <w:r>
-        <w:rPr>
-          <w:rFonts w:ascii="Arial" w:hAnsi="Arial" w:cs="Arial"/>
-          <w:sz w:val="26"/>
-          <w:szCs w:val="26"/>
-        </w:rPr>
-        <w:t>keywork</w:t>
-      </w:r>
-      <w:proofErr w:type="spellEnd"/>
-      <w:r>
-        <w:rPr>
-          <w:rFonts w:ascii="Arial" w:hAnsi="Arial" w:cs="Arial"/>
-          <w:sz w:val="26"/>
-          <w:szCs w:val="26"/>
-        </w:rPr>
-        <w:t xml:space="preserve"> of </w:t>
-      </w:r>
-      <w:proofErr w:type="spellStart"/>
-      <w:r>
-        <w:rPr>
-          <w:rFonts w:ascii="Arial" w:hAnsi="Arial" w:cs="Arial"/>
-          <w:sz w:val="26"/>
-          <w:szCs w:val="26"/>
-        </w:rPr>
-        <w:t>ProductName</w:t>
-      </w:r>
-      <w:proofErr w:type="spellEnd"/>
-      <w:r>
-        <w:rPr>
-          <w:rFonts w:ascii="Arial" w:hAnsi="Arial" w:cs="Arial"/>
-          <w:sz w:val="26"/>
-          <w:szCs w:val="26"/>
-        </w:rPr>
-        <w:t>)</w:t>
+      <w:r>
+        <w:rPr>
+          <w:rFonts w:ascii="Arial" w:hAnsi="Arial" w:cs="Arial"/>
+          <w:sz w:val="26"/>
+          <w:szCs w:val="26"/>
+        </w:rPr>
+        <w:t xml:space="preserve"> (keywork of ProductName)</w:t>
       </w:r>
       <w:r>
         <w:rPr>
@@ -1786,7 +1748,6 @@
         </w:rPr>
         <w:t xml:space="preserve">tatistics sales by the period from </w:t>
       </w:r>
-      <w:proofErr w:type="spellStart"/>
       <w:r>
         <w:rPr>
           <w:rFonts w:ascii="Arial" w:hAnsi="Arial" w:cs="Arial"/>
@@ -1795,7 +1756,6 @@
         </w:rPr>
         <w:t>StartDate</w:t>
       </w:r>
-      <w:proofErr w:type="spellEnd"/>
       <w:r>
         <w:rPr>
           <w:rFonts w:ascii="Arial" w:hAnsi="Arial" w:cs="Arial"/>
@@ -2719,25 +2679,7 @@
           <w:sz w:val="28"/>
           <w:szCs w:val="28"/>
         </w:rPr>
-        <w:t xml:space="preserve">Add </w:t>
-      </w:r>
-      <w:proofErr w:type="spellStart"/>
-      <w:r>
-        <w:rPr>
-          <w:rFonts w:ascii="Arial" w:hAnsi="Arial" w:cs="Arial"/>
-          <w:sz w:val="28"/>
-          <w:szCs w:val="28"/>
-        </w:rPr>
-        <w:t>NuGet</w:t>
-      </w:r>
-      <w:proofErr w:type="spellEnd"/>
-      <w:r>
-        <w:rPr>
-          <w:rFonts w:ascii="Arial" w:hAnsi="Arial" w:cs="Arial"/>
-          <w:sz w:val="28"/>
-          <w:szCs w:val="28"/>
-        </w:rPr>
-        <w:t xml:space="preserve"> package related to Entity Framework Core.</w:t>
+        <w:t>Add NuGet package related to Entity Framework Core.</w:t>
       </w:r>
     </w:p>
     <w:p>
@@ -3348,18 +3290,8 @@
           <w:sz w:val="28"/>
           <w:szCs w:val="28"/>
         </w:rPr>
-        <w:t xml:space="preserve">Write codes for controllers to perform function </w:t>
-      </w:r>
-      <w:proofErr w:type="gramStart"/>
-      <w:r>
-        <w:rPr>
-          <w:rFonts w:ascii="Arial" w:hAnsi="Arial" w:cs="Arial"/>
-          <w:sz w:val="28"/>
-          <w:szCs w:val="28"/>
-        </w:rPr>
-        <w:t>requirements .</w:t>
-      </w:r>
-      <w:proofErr w:type="gramEnd"/>
+        <w:t>Write codes for controllers to perform function requirements .</w:t>
+      </w:r>
     </w:p>
     <w:p>
       <w:pPr>
@@ -3733,8 +3665,6 @@
           <w:szCs w:val="38"/>
         </w:rPr>
       </w:pPr>
-      <w:bookmarkStart w:id="0" w:name="_GoBack"/>
-      <w:bookmarkEnd w:id="0"/>
       <w:r>
         <w:rPr>
           <w:rFonts w:ascii="Arial" w:hAnsi="Arial" w:cs="Arial"/>
@@ -3839,7 +3769,7 @@
 </file>
 
 <file path=word/endnotes.xml><?xml version="1.0" encoding="utf-8"?>
-<w:endnotes xmlns:wpc="http://schemas.microsoft.com/office/word/2010/wordprocessingCanvas" xmlns:cx="http://schemas.microsoft.com/office/drawing/2014/chartex" xmlns:cx1="http://schemas.microsoft.com/office/drawing/2015/9/8/chartex" xmlns:mc="http://schemas.openxmlformats.org/markup-compatibility/2006" xmlns:o="urn:schemas-microsoft-com:office:office" xmlns:r="http://schemas.openxmlformats.org/officeDocument/2006/relationships" xmlns:m="http://schemas.openxmlformats.org/officeDocument/2006/math" xmlns:v="urn:schemas-microsoft-com:vml" xmlns:wp14="http://schemas.microsoft.com/office/word/2010/wordprocessingDrawing" xmlns:wp="http://schemas.openxmlformats.org/drawingml/2006/wordprocessingDrawing" xmlns:w10="urn:schemas-microsoft-com:office:word" xmlns:w="http://schemas.openxmlformats.org/wordprocessingml/2006/main" xmlns:w14="http://schemas.microsoft.com/office/word/2010/wordml" xmlns:w15="http://schemas.microsoft.com/office/word/2012/wordml" xmlns:w16se="http://schemas.microsoft.com/office/word/2015/wordml/symex" xmlns:wpg="http://schemas.microsoft.com/office/word/2010/wordprocessingGroup" xmlns:wpi="http://schemas.microsoft.com/office/word/2010/wordprocessingInk" xmlns:wne="http://schemas.microsoft.com/office/word/2006/wordml" xmlns:wps="http://schemas.microsoft.com/office/word/2010/wordprocessingShape" mc:Ignorable="w14 w15 w16se wp14">
+<w:endnotes xmlns:wpc="http://schemas.microsoft.com/office/word/2010/wordprocessingCanvas" xmlns:cx="http://schemas.microsoft.com/office/drawing/2014/chartex" xmlns:cx1="http://schemas.microsoft.com/office/drawing/2015/9/8/chartex" xmlns:cx2="http://schemas.microsoft.com/office/drawing/2015/10/21/chartex" xmlns:cx3="http://schemas.microsoft.com/office/drawing/2016/5/9/chartex" xmlns:cx4="http://schemas.microsoft.com/office/drawing/2016/5/10/chartex" xmlns:cx5="http://schemas.microsoft.com/office/drawing/2016/5/11/chartex" xmlns:cx6="http://schemas.microsoft.com/office/drawing/2016/5/12/chartex" xmlns:cx7="http://schemas.microsoft.com/office/drawing/2016/5/13/chartex" xmlns:cx8="http://schemas.microsoft.com/office/drawing/2016/5/14/chartex" xmlns:mc="http://schemas.openxmlformats.org/markup-compatibility/2006" xmlns:aink="http://schemas.microsoft.com/office/drawing/2016/ink" xmlns:am3d="http://schemas.microsoft.com/office/drawing/2017/model3d" xmlns:o="urn:schemas-microsoft-com:office:office" xmlns:oel="http://schemas.microsoft.com/office/2019/extlst" xmlns:r="http://schemas.openxmlformats.org/officeDocument/2006/relationships" xmlns:m="http://schemas.openxmlformats.org/officeDocument/2006/math" xmlns:v="urn:schemas-microsoft-com:vml" xmlns:wp14="http://schemas.microsoft.com/office/word/2010/wordprocessingDrawing" xmlns:wp="http://schemas.openxmlformats.org/drawingml/2006/wordprocessingDrawing" xmlns:w10="urn:schemas-microsoft-com:office:word" xmlns:w="http://schemas.openxmlformats.org/wordprocessingml/2006/main" xmlns:w14="http://schemas.microsoft.com/office/word/2010/wordml" xmlns:w15="http://schemas.microsoft.com/office/word/2012/wordml" xmlns:w16cex="http://schemas.microsoft.com/office/word/2018/wordml/cex" xmlns:w16cid="http://schemas.microsoft.com/office/word/2016/wordml/cid" xmlns:w16="http://schemas.microsoft.com/office/word/2018/wordml" xmlns:w16sdtdh="http://schemas.microsoft.com/office/word/2020/wordml/sdtdatahash" xmlns:w16se="http://schemas.microsoft.com/office/word/2015/wordml/symex" xmlns:wpg="http://schemas.microsoft.com/office/word/2010/wordprocessingGroup" xmlns:wpi="http://schemas.microsoft.com/office/word/2010/wordprocessingInk" xmlns:wne="http://schemas.microsoft.com/office/word/2006/wordml" xmlns:wps="http://schemas.microsoft.com/office/word/2010/wordprocessingShape" mc:Ignorable="w14 w15 w16se w16cid w16 w16cex w16sdtdh wp14">
   <w:endnote w:type="separator" w:id="-1">
     <w:p>
       <w:pPr>
@@ -3864,7 +3794,7 @@
 </file>
 
 <file path=word/footer1.xml><?xml version="1.0" encoding="utf-8"?>
-<w:ftr xmlns:wpc="http://schemas.microsoft.com/office/word/2010/wordprocessingCanvas" xmlns:cx="http://schemas.microsoft.com/office/drawing/2014/chartex" xmlns:cx1="http://schemas.microsoft.com/office/drawing/2015/9/8/chartex" xmlns:mc="http://schemas.openxmlformats.org/markup-compatibility/2006" xmlns:o="urn:schemas-microsoft-com:office:office" xmlns:r="http://schemas.openxmlformats.org/officeDocument/2006/relationships" xmlns:m="http://schemas.openxmlformats.org/officeDocument/2006/math" xmlns:v="urn:schemas-microsoft-com:vml" xmlns:wp14="http://schemas.microsoft.com/office/word/2010/wordprocessingDrawing" xmlns:wp="http://schemas.openxmlformats.org/drawingml/2006/wordprocessingDrawing" xmlns:w10="urn:schemas-microsoft-com:office:word" xmlns:w="http://schemas.openxmlformats.org/wordprocessingml/2006/main" xmlns:w14="http://schemas.microsoft.com/office/word/2010/wordml" xmlns:w15="http://schemas.microsoft.com/office/word/2012/wordml" xmlns:w16se="http://schemas.microsoft.com/office/word/2015/wordml/symex" xmlns:wpg="http://schemas.microsoft.com/office/word/2010/wordprocessingGroup" xmlns:wpi="http://schemas.microsoft.com/office/word/2010/wordprocessingInk" xmlns:wne="http://schemas.microsoft.com/office/word/2006/wordml" xmlns:wps="http://schemas.microsoft.com/office/word/2010/wordprocessingShape" mc:Ignorable="w14 w15 w16se wp14">
+<w:ftr xmlns:wpc="http://schemas.microsoft.com/office/word/2010/wordprocessingCanvas" xmlns:cx="http://schemas.microsoft.com/office/drawing/2014/chartex" xmlns:cx1="http://schemas.microsoft.com/office/drawing/2015/9/8/chartex" xmlns:cx2="http://schemas.microsoft.com/office/drawing/2015/10/21/chartex" xmlns:cx3="http://schemas.microsoft.com/office/drawing/2016/5/9/chartex" xmlns:cx4="http://schemas.microsoft.com/office/drawing/2016/5/10/chartex" xmlns:cx5="http://schemas.microsoft.com/office/drawing/2016/5/11/chartex" xmlns:cx6="http://schemas.microsoft.com/office/drawing/2016/5/12/chartex" xmlns:cx7="http://schemas.microsoft.com/office/drawing/2016/5/13/chartex" xmlns:cx8="http://schemas.microsoft.com/office/drawing/2016/5/14/chartex" xmlns:mc="http://schemas.openxmlformats.org/markup-compatibility/2006" xmlns:aink="http://schemas.microsoft.com/office/drawing/2016/ink" xmlns:am3d="http://schemas.microsoft.com/office/drawing/2017/model3d" xmlns:o="urn:schemas-microsoft-com:office:office" xmlns:oel="http://schemas.microsoft.com/office/2019/extlst" xmlns:r="http://schemas.openxmlformats.org/officeDocument/2006/relationships" xmlns:m="http://schemas.openxmlformats.org/officeDocument/2006/math" xmlns:v="urn:schemas-microsoft-com:vml" xmlns:wp14="http://schemas.microsoft.com/office/word/2010/wordprocessingDrawing" xmlns:wp="http://schemas.openxmlformats.org/drawingml/2006/wordprocessingDrawing" xmlns:w10="urn:schemas-microsoft-com:office:word" xmlns:w="http://schemas.openxmlformats.org/wordprocessingml/2006/main" xmlns:w14="http://schemas.microsoft.com/office/word/2010/wordml" xmlns:w15="http://schemas.microsoft.com/office/word/2012/wordml" xmlns:w16cex="http://schemas.microsoft.com/office/word/2018/wordml/cex" xmlns:w16cid="http://schemas.microsoft.com/office/word/2016/wordml/cid" xmlns:w16="http://schemas.microsoft.com/office/word/2018/wordml" xmlns:w16sdtdh="http://schemas.microsoft.com/office/word/2020/wordml/sdtdatahash" xmlns:w16se="http://schemas.microsoft.com/office/word/2015/wordml/symex" xmlns:wpg="http://schemas.microsoft.com/office/word/2010/wordprocessingGroup" xmlns:wpi="http://schemas.microsoft.com/office/word/2010/wordprocessingInk" xmlns:wne="http://schemas.microsoft.com/office/word/2006/wordml" xmlns:wps="http://schemas.microsoft.com/office/word/2010/wordprocessingShape" mc:Ignorable="w14 w15 w16se w16cid w16 w16cex w16sdtdh wp14">
   <w:sdt>
     <w:sdtPr>
       <w:id w:val="245694094"/>
@@ -3942,7 +3872,7 @@
 </file>
 
 <file path=word/footnotes.xml><?xml version="1.0" encoding="utf-8"?>
-<w:footnotes xmlns:wpc="http://schemas.microsoft.com/office/word/2010/wordprocessingCanvas" xmlns:cx="http://schemas.microsoft.com/office/drawing/2014/chartex" xmlns:cx1="http://schemas.microsoft.com/office/drawing/2015/9/8/chartex" xmlns:mc="http://schemas.openxmlformats.org/markup-compatibility/2006" xmlns:o="urn:schemas-microsoft-com:office:office" xmlns:r="http://schemas.openxmlformats.org/officeDocument/2006/relationships" xmlns:m="http://schemas.openxmlformats.org/officeDocument/2006/math" xmlns:v="urn:schemas-microsoft-com:vml" xmlns:wp14="http://schemas.microsoft.com/office/word/2010/wordprocessingDrawing" xmlns:wp="http://schemas.openxmlformats.org/drawingml/2006/wordprocessingDrawing" xmlns:w10="urn:schemas-microsoft-com:office:word" xmlns:w="http://schemas.openxmlformats.org/wordprocessingml/2006/main" xmlns:w14="http://schemas.microsoft.com/office/word/2010/wordml" xmlns:w15="http://schemas.microsoft.com/office/word/2012/wordml" xmlns:w16se="http://schemas.microsoft.com/office/word/2015/wordml/symex" xmlns:wpg="http://schemas.microsoft.com/office/word/2010/wordprocessingGroup" xmlns:wpi="http://schemas.microsoft.com/office/word/2010/wordprocessingInk" xmlns:wne="http://schemas.microsoft.com/office/word/2006/wordml" xmlns:wps="http://schemas.microsoft.com/office/word/2010/wordprocessingShape" mc:Ignorable="w14 w15 w16se wp14">
+<w:footnotes xmlns:wpc="http://schemas.microsoft.com/office/word/2010/wordprocessingCanvas" xmlns:cx="http://schemas.microsoft.com/office/drawing/2014/chartex" xmlns:cx1="http://schemas.microsoft.com/office/drawing/2015/9/8/chartex" xmlns:cx2="http://schemas.microsoft.com/office/drawing/2015/10/21/chartex" xmlns:cx3="http://schemas.microsoft.com/office/drawing/2016/5/9/chartex" xmlns:cx4="http://schemas.microsoft.com/office/drawing/2016/5/10/chartex" xmlns:cx5="http://schemas.microsoft.com/office/drawing/2016/5/11/chartex" xmlns:cx6="http://schemas.microsoft.com/office/drawing/2016/5/12/chartex" xmlns:cx7="http://schemas.microsoft.com/office/drawing/2016/5/13/chartex" xmlns:cx8="http://schemas.microsoft.com/office/drawing/2016/5/14/chartex" xmlns:mc="http://schemas.openxmlformats.org/markup-compatibility/2006" xmlns:aink="http://schemas.microsoft.com/office/drawing/2016/ink" xmlns:am3d="http://schemas.microsoft.com/office/drawing/2017/model3d" xmlns:o="urn:schemas-microsoft-com:office:office" xmlns:oel="http://schemas.microsoft.com/office/2019/extlst" xmlns:r="http://schemas.openxmlformats.org/officeDocument/2006/relationships" xmlns:m="http://schemas.openxmlformats.org/officeDocument/2006/math" xmlns:v="urn:schemas-microsoft-com:vml" xmlns:wp14="http://schemas.microsoft.com/office/word/2010/wordprocessingDrawing" xmlns:wp="http://schemas.openxmlformats.org/drawingml/2006/wordprocessingDrawing" xmlns:w10="urn:schemas-microsoft-com:office:word" xmlns:w="http://schemas.openxmlformats.org/wordprocessingml/2006/main" xmlns:w14="http://schemas.microsoft.com/office/word/2010/wordml" xmlns:w15="http://schemas.microsoft.com/office/word/2012/wordml" xmlns:w16cex="http://schemas.microsoft.com/office/word/2018/wordml/cex" xmlns:w16cid="http://schemas.microsoft.com/office/word/2016/wordml/cid" xmlns:w16="http://schemas.microsoft.com/office/word/2018/wordml" xmlns:w16sdtdh="http://schemas.microsoft.com/office/word/2020/wordml/sdtdatahash" xmlns:w16se="http://schemas.microsoft.com/office/word/2015/wordml/symex" xmlns:wpg="http://schemas.microsoft.com/office/word/2010/wordprocessingGroup" xmlns:wpi="http://schemas.microsoft.com/office/word/2010/wordprocessingInk" xmlns:wne="http://schemas.microsoft.com/office/word/2006/wordml" xmlns:wps="http://schemas.microsoft.com/office/word/2010/wordprocessingShape" mc:Ignorable="w14 w15 w16se w16cid w16 w16cex w16sdtdh wp14">
   <w:footnote w:type="separator" w:id="-1">
     <w:p>
       <w:pPr>
@@ -3967,7 +3897,7 @@
 </file>
 
 <file path=word/header1.xml><?xml version="1.0" encoding="utf-8"?>
-<w:hdr xmlns:wpc="http://schemas.microsoft.com/office/word/2010/wordprocessingCanvas" xmlns:cx="http://schemas.microsoft.com/office/drawing/2014/chartex" xmlns:cx1="http://schemas.microsoft.com/office/drawing/2015/9/8/chartex" xmlns:mc="http://schemas.openxmlformats.org/markup-compatibility/2006" xmlns:o="urn:schemas-microsoft-com:office:office" xmlns:r="http://schemas.openxmlformats.org/officeDocument/2006/relationships" xmlns:m="http://schemas.openxmlformats.org/officeDocument/2006/math" xmlns:v="urn:schemas-microsoft-com:vml" xmlns:wp14="http://schemas.microsoft.com/office/word/2010/wordprocessingDrawing" xmlns:wp="http://schemas.openxmlformats.org/drawingml/2006/wordprocessingDrawing" xmlns:w10="urn:schemas-microsoft-com:office:word" xmlns:w="http://schemas.openxmlformats.org/wordprocessingml/2006/main" xmlns:w14="http://schemas.microsoft.com/office/word/2010/wordml" xmlns:w15="http://schemas.microsoft.com/office/word/2012/wordml" xmlns:w16se="http://schemas.microsoft.com/office/word/2015/wordml/symex" xmlns:wpg="http://schemas.microsoft.com/office/word/2010/wordprocessingGroup" xmlns:wpi="http://schemas.microsoft.com/office/word/2010/wordprocessingInk" xmlns:wne="http://schemas.microsoft.com/office/word/2006/wordml" xmlns:wps="http://schemas.microsoft.com/office/word/2010/wordprocessingShape" mc:Ignorable="w14 w15 w16se wp14">
+<w:hdr xmlns:wpc="http://schemas.microsoft.com/office/word/2010/wordprocessingCanvas" xmlns:cx="http://schemas.microsoft.com/office/drawing/2014/chartex" xmlns:cx1="http://schemas.microsoft.com/office/drawing/2015/9/8/chartex" xmlns:cx2="http://schemas.microsoft.com/office/drawing/2015/10/21/chartex" xmlns:cx3="http://schemas.microsoft.com/office/drawing/2016/5/9/chartex" xmlns:cx4="http://schemas.microsoft.com/office/drawing/2016/5/10/chartex" xmlns:cx5="http://schemas.microsoft.com/office/drawing/2016/5/11/chartex" xmlns:cx6="http://schemas.microsoft.com/office/drawing/2016/5/12/chartex" xmlns:cx7="http://schemas.microsoft.com/office/drawing/2016/5/13/chartex" xmlns:cx8="http://schemas.microsoft.com/office/drawing/2016/5/14/chartex" xmlns:mc="http://schemas.openxmlformats.org/markup-compatibility/2006" xmlns:aink="http://schemas.microsoft.com/office/drawing/2016/ink" xmlns:am3d="http://schemas.microsoft.com/office/drawing/2017/model3d" xmlns:o="urn:schemas-microsoft-com:office:office" xmlns:oel="http://schemas.microsoft.com/office/2019/extlst" xmlns:r="http://schemas.openxmlformats.org/officeDocument/2006/relationships" xmlns:m="http://schemas.openxmlformats.org/officeDocument/2006/math" xmlns:v="urn:schemas-microsoft-com:vml" xmlns:wp14="http://schemas.microsoft.com/office/word/2010/wordprocessingDrawing" xmlns:wp="http://schemas.openxmlformats.org/drawingml/2006/wordprocessingDrawing" xmlns:w10="urn:schemas-microsoft-com:office:word" xmlns:w="http://schemas.openxmlformats.org/wordprocessingml/2006/main" xmlns:w14="http://schemas.microsoft.com/office/word/2010/wordml" xmlns:w15="http://schemas.microsoft.com/office/word/2012/wordml" xmlns:w16cex="http://schemas.microsoft.com/office/word/2018/wordml/cex" xmlns:w16cid="http://schemas.microsoft.com/office/word/2016/wordml/cid" xmlns:w16="http://schemas.microsoft.com/office/word/2018/wordml" xmlns:w16sdtdh="http://schemas.microsoft.com/office/word/2020/wordml/sdtdatahash" xmlns:w16se="http://schemas.microsoft.com/office/word/2015/wordml/symex" xmlns:wpg="http://schemas.microsoft.com/office/word/2010/wordprocessingGroup" xmlns:wpi="http://schemas.microsoft.com/office/word/2010/wordprocessingInk" xmlns:wne="http://schemas.microsoft.com/office/word/2006/wordml" xmlns:wps="http://schemas.microsoft.com/office/word/2010/wordprocessingShape" mc:Ignorable="w14 w15 w16se w16cid w16 w16cex w16sdtdh wp14">
   <w:p>
     <w:pPr>
       <w:pStyle w:val="Header"/>
@@ -4107,7 +4037,7 @@
 </file>
 
 <file path=word/numbering.xml><?xml version="1.0" encoding="utf-8"?>
-<w:numbering xmlns:wpc="http://schemas.microsoft.com/office/word/2010/wordprocessingCanvas" xmlns:cx="http://schemas.microsoft.com/office/drawing/2014/chartex" xmlns:cx1="http://schemas.microsoft.com/office/drawing/2015/9/8/chartex" xmlns:mc="http://schemas.openxmlformats.org/markup-compatibility/2006" xmlns:o="urn:schemas-microsoft-com:office:office" xmlns:r="http://schemas.openxmlformats.org/officeDocument/2006/relationships" xmlns:m="http://schemas.openxmlformats.org/officeDocument/2006/math" xmlns:v="urn:schemas-microsoft-com:vml" xmlns:wp14="http://schemas.microsoft.com/office/word/2010/wordprocessingDrawing" xmlns:wp="http://schemas.openxmlformats.org/drawingml/2006/wordprocessingDrawing" xmlns:w10="urn:schemas-microsoft-com:office:word" xmlns:w="http://schemas.openxmlformats.org/wordprocessingml/2006/main" xmlns:w14="http://schemas.microsoft.com/office/word/2010/wordml" xmlns:w15="http://schemas.microsoft.com/office/word/2012/wordml" xmlns:w16se="http://schemas.microsoft.com/office/word/2015/wordml/symex" xmlns:wpg="http://schemas.microsoft.com/office/word/2010/wordprocessingGroup" xmlns:wpi="http://schemas.microsoft.com/office/word/2010/wordprocessingInk" xmlns:wne="http://schemas.microsoft.com/office/word/2006/wordml" xmlns:wps="http://schemas.microsoft.com/office/word/2010/wordprocessingShape" mc:Ignorable="w14 w15 w16se wp14">
+<w:numbering xmlns:wpc="http://schemas.microsoft.com/office/word/2010/wordprocessingCanvas" xmlns:cx="http://schemas.microsoft.com/office/drawing/2014/chartex" xmlns:cx1="http://schemas.microsoft.com/office/drawing/2015/9/8/chartex" xmlns:cx2="http://schemas.microsoft.com/office/drawing/2015/10/21/chartex" xmlns:cx3="http://schemas.microsoft.com/office/drawing/2016/5/9/chartex" xmlns:cx4="http://schemas.microsoft.com/office/drawing/2016/5/10/chartex" xmlns:cx5="http://schemas.microsoft.com/office/drawing/2016/5/11/chartex" xmlns:cx6="http://schemas.microsoft.com/office/drawing/2016/5/12/chartex" xmlns:cx7="http://schemas.microsoft.com/office/drawing/2016/5/13/chartex" xmlns:cx8="http://schemas.microsoft.com/office/drawing/2016/5/14/chartex" xmlns:mc="http://schemas.openxmlformats.org/markup-compatibility/2006" xmlns:aink="http://schemas.microsoft.com/office/drawing/2016/ink" xmlns:am3d="http://schemas.microsoft.com/office/drawing/2017/model3d" xmlns:o="urn:schemas-microsoft-com:office:office" xmlns:oel="http://schemas.microsoft.com/office/2019/extlst" xmlns:r="http://schemas.openxmlformats.org/officeDocument/2006/relationships" xmlns:m="http://schemas.openxmlformats.org/officeDocument/2006/math" xmlns:v="urn:schemas-microsoft-com:vml" xmlns:wp14="http://schemas.microsoft.com/office/word/2010/wordprocessingDrawing" xmlns:wp="http://schemas.openxmlformats.org/drawingml/2006/wordprocessingDrawing" xmlns:w10="urn:schemas-microsoft-com:office:word" xmlns:w="http://schemas.openxmlformats.org/wordprocessingml/2006/main" xmlns:w14="http://schemas.microsoft.com/office/word/2010/wordml" xmlns:w15="http://schemas.microsoft.com/office/word/2012/wordml" xmlns:w16cex="http://schemas.microsoft.com/office/word/2018/wordml/cex" xmlns:w16cid="http://schemas.microsoft.com/office/word/2016/wordml/cid" xmlns:w16="http://schemas.microsoft.com/office/word/2018/wordml" xmlns:w16sdtdh="http://schemas.microsoft.com/office/word/2020/wordml/sdtdatahash" xmlns:w16se="http://schemas.microsoft.com/office/word/2015/wordml/symex" xmlns:wpg="http://schemas.microsoft.com/office/word/2010/wordprocessingGroup" xmlns:wpi="http://schemas.microsoft.com/office/word/2010/wordprocessingInk" xmlns:wne="http://schemas.microsoft.com/office/word/2006/wordml" xmlns:wps="http://schemas.microsoft.com/office/word/2010/wordprocessingShape" mc:Ignorable="w14 w15 w16se w16cid w16 w16cex w16sdtdh wp14">
   <w:abstractNum w:abstractNumId="0" w15:restartNumberingAfterBreak="0">
     <w:nsid w:val="26124731"/>
     <w:multiLevelType w:val="hybridMultilevel"/>
@@ -4560,23 +4490,23 @@
       </w:rPr>
     </w:lvl>
   </w:abstractNum>
-  <w:num w:numId="1">
+  <w:num w:numId="1" w16cid:durableId="748307134">
     <w:abstractNumId w:val="1"/>
   </w:num>
-  <w:num w:numId="2">
+  <w:num w:numId="2" w16cid:durableId="1715692846">
     <w:abstractNumId w:val="0"/>
   </w:num>
-  <w:num w:numId="3">
+  <w:num w:numId="3" w16cid:durableId="1281036793">
     <w:abstractNumId w:val="3"/>
   </w:num>
-  <w:num w:numId="4">
+  <w:num w:numId="4" w16cid:durableId="906038598">
     <w:abstractNumId w:val="2"/>
   </w:num>
 </w:numbering>
 </file>
 
 <file path=word/styles.xml><?xml version="1.0" encoding="utf-8"?>
-<w:styles xmlns:mc="http://schemas.openxmlformats.org/markup-compatibility/2006" xmlns:r="http://schemas.openxmlformats.org/officeDocument/2006/relationships" xmlns:w="http://schemas.openxmlformats.org/wordprocessingml/2006/main" xmlns:w14="http://schemas.microsoft.com/office/word/2010/wordml" xmlns:w15="http://schemas.microsoft.com/office/word/2012/wordml" xmlns:w16se="http://schemas.microsoft.com/office/word/2015/wordml/symex" mc:Ignorable="w14 w15 w16se">
+<w:styles xmlns:mc="http://schemas.openxmlformats.org/markup-compatibility/2006" xmlns:r="http://schemas.openxmlformats.org/officeDocument/2006/relationships" xmlns:w="http://schemas.openxmlformats.org/wordprocessingml/2006/main" xmlns:w14="http://schemas.microsoft.com/office/word/2010/wordml" xmlns:w15="http://schemas.microsoft.com/office/word/2012/wordml" xmlns:w16cex="http://schemas.microsoft.com/office/word/2018/wordml/cex" xmlns:w16cid="http://schemas.microsoft.com/office/word/2016/wordml/cid" xmlns:w16="http://schemas.microsoft.com/office/word/2018/wordml" xmlns:w16sdtdh="http://schemas.microsoft.com/office/word/2020/wordml/sdtdatahash" xmlns:w16se="http://schemas.microsoft.com/office/word/2015/wordml/symex" mc:Ignorable="w14 w15 w16se w16cid w16 w16cex w16sdtdh">
   <w:docDefaults>
     <w:rPrDefault>
       <w:rPr>
@@ -4592,7 +4522,7 @@
       </w:pPr>
     </w:pPrDefault>
   </w:docDefaults>
-  <w:latentStyles w:defLockedState="0" w:defUIPriority="99" w:defSemiHidden="0" w:defUnhideWhenUsed="0" w:defQFormat="0" w:count="371">
+  <w:latentStyles w:defLockedState="0" w:defUIPriority="99" w:defSemiHidden="0" w:defUnhideWhenUsed="0" w:defQFormat="0" w:count="376">
     <w:lsdException w:name="Normal" w:uiPriority="0" w:qFormat="1"/>
     <w:lsdException w:name="heading 1" w:uiPriority="9" w:qFormat="1"/>
     <w:lsdException w:name="heading 2" w:semiHidden="1" w:uiPriority="9" w:unhideWhenUsed="1" w:qFormat="1"/>
@@ -4964,6 +4894,11 @@
     <w:lsdException w:name="List Table 5 Dark Accent 6" w:uiPriority="50"/>
     <w:lsdException w:name="List Table 6 Colorful Accent 6" w:uiPriority="51"/>
     <w:lsdException w:name="List Table 7 Colorful Accent 6" w:uiPriority="52"/>
+    <w:lsdException w:name="Mention" w:semiHidden="1" w:unhideWhenUsed="1"/>
+    <w:lsdException w:name="Smart Hyperlink" w:semiHidden="1" w:unhideWhenUsed="1"/>
+    <w:lsdException w:name="Hashtag" w:semiHidden="1" w:unhideWhenUsed="1"/>
+    <w:lsdException w:name="Unresolved Mention" w:semiHidden="1" w:unhideWhenUsed="1"/>
+    <w:lsdException w:name="Smart Link" w:semiHidden="1" w:unhideWhenUsed="1"/>
   </w:latentStyles>
   <w:style w:type="paragraph" w:default="1" w:styleId="Normal">
     <w:name w:val="Normal"/>
